--- a/Scrum/phase 2/US_60236_60718_60221_57538_60152.docx
+++ b/Scrum/phase 2/US_60236_60718_60221_57538_60152.docx
@@ -1,6 +1,6 @@
 
 <file path=word/document.xml><?xml version="1.0" encoding="utf-8"?>
-<w:document xmlns:wpc="http://schemas.microsoft.com/office/word/2010/wordprocessingCanvas" xmlns:cx="http://schemas.microsoft.com/office/drawing/2014/chartex" xmlns:cx1="http://schemas.microsoft.com/office/drawing/2015/9/8/chartex" xmlns:cx2="http://schemas.microsoft.com/office/drawing/2015/10/21/chartex" xmlns:cx3="http://schemas.microsoft.com/office/drawing/2016/5/9/chartex" xmlns:cx4="http://schemas.microsoft.com/office/drawing/2016/5/10/chartex" xmlns:cx5="http://schemas.microsoft.com/office/drawing/2016/5/11/chartex" xmlns:cx6="http://schemas.microsoft.com/office/drawing/2016/5/12/chartex" xmlns:cx7="http://schemas.microsoft.com/office/drawing/2016/5/13/chartex" xmlns:cx8="http://schemas.microsoft.com/office/drawing/2016/5/14/chartex" xmlns:mc="http://schemas.openxmlformats.org/markup-compatibility/2006" xmlns:aink="http://schemas.microsoft.com/office/drawing/2016/ink" xmlns:am3d="http://schemas.microsoft.com/office/drawing/2017/model3d" xmlns:o="urn:schemas-microsoft-com:office:office" xmlns:r="http://schemas.openxmlformats.org/officeDocument/2006/relationships" xmlns:m="http://schemas.openxmlformats.org/officeDocument/2006/math" xmlns:v="urn:schemas-microsoft-com:vml" xmlns:wp14="http://schemas.microsoft.com/office/word/2010/wordprocessingDrawing" xmlns:wp="http://schemas.openxmlformats.org/drawingml/2006/wordprocessingDrawing" xmlns:w10="urn:schemas-microsoft-com:office:word" xmlns:w="http://schemas.openxmlformats.org/wordprocessingml/2006/main" xmlns:w14="http://schemas.microsoft.com/office/word/2010/wordml" xmlns:w15="http://schemas.microsoft.com/office/word/2012/wordml" xmlns:w16cex="http://schemas.microsoft.com/office/word/2018/wordml/cex" xmlns:w16cid="http://schemas.microsoft.com/office/word/2016/wordml/cid" xmlns:w16="http://schemas.microsoft.com/office/word/2018/wordml" xmlns:w16sdtdh="http://schemas.microsoft.com/office/word/2020/wordml/sdtdatahash" xmlns:w16se="http://schemas.microsoft.com/office/word/2015/wordml/symex" xmlns:wpg="http://schemas.microsoft.com/office/word/2010/wordprocessingGroup" xmlns:wpi="http://schemas.microsoft.com/office/word/2010/wordprocessingInk" xmlns:wne="http://schemas.microsoft.com/office/word/2006/wordml" xmlns:wps="http://schemas.microsoft.com/office/word/2010/wordprocessingShape" mc:Ignorable="w14 w15 w16se w16cid w16 w16cex w16sdtdh wp14">
+<w:document xmlns:wpc="http://schemas.microsoft.com/office/word/2010/wordprocessingCanvas" xmlns:cx="http://schemas.microsoft.com/office/drawing/2014/chartex" xmlns:cx1="http://schemas.microsoft.com/office/drawing/2015/9/8/chartex" xmlns:cx2="http://schemas.microsoft.com/office/drawing/2015/10/21/chartex" xmlns:cx3="http://schemas.microsoft.com/office/drawing/2016/5/9/chartex" xmlns:cx4="http://schemas.microsoft.com/office/drawing/2016/5/10/chartex" xmlns:cx5="http://schemas.microsoft.com/office/drawing/2016/5/11/chartex" xmlns:cx6="http://schemas.microsoft.com/office/drawing/2016/5/12/chartex" xmlns:cx7="http://schemas.microsoft.com/office/drawing/2016/5/13/chartex" xmlns:cx8="http://schemas.microsoft.com/office/drawing/2016/5/14/chartex" xmlns:mc="http://schemas.openxmlformats.org/markup-compatibility/2006" xmlns:aink="http://schemas.microsoft.com/office/drawing/2016/ink" xmlns:am3d="http://schemas.microsoft.com/office/drawing/2017/model3d" xmlns:o="urn:schemas-microsoft-com:office:office" xmlns:oel="http://schemas.microsoft.com/office/2019/extlst" xmlns:r="http://schemas.openxmlformats.org/officeDocument/2006/relationships" xmlns:m="http://schemas.openxmlformats.org/officeDocument/2006/math" xmlns:v="urn:schemas-microsoft-com:vml" xmlns:wp14="http://schemas.microsoft.com/office/word/2010/wordprocessingDrawing" xmlns:wp="http://schemas.openxmlformats.org/drawingml/2006/wordprocessingDrawing" xmlns:w10="urn:schemas-microsoft-com:office:word" xmlns:w="http://schemas.openxmlformats.org/wordprocessingml/2006/main" xmlns:w14="http://schemas.microsoft.com/office/word/2010/wordml" xmlns:w15="http://schemas.microsoft.com/office/word/2012/wordml" xmlns:w16cex="http://schemas.microsoft.com/office/word/2018/wordml/cex" xmlns:w16cid="http://schemas.microsoft.com/office/word/2016/wordml/cid" xmlns:w16="http://schemas.microsoft.com/office/word/2018/wordml" xmlns:w16sdtdh="http://schemas.microsoft.com/office/word/2020/wordml/sdtdatahash" xmlns:w16se="http://schemas.microsoft.com/office/word/2015/wordml/symex" xmlns:wpg="http://schemas.microsoft.com/office/word/2010/wordprocessingGroup" xmlns:wpi="http://schemas.microsoft.com/office/word/2010/wordprocessingInk" xmlns:wne="http://schemas.microsoft.com/office/word/2006/wordml" xmlns:wps="http://schemas.microsoft.com/office/word/2010/wordprocessingShape" mc:Ignorable="w14 w15 w16se w16cid w16 w16cex w16sdtdh wp14">
   <w:body>
     <w:p>
       <w:r>
@@ -71,7 +71,7 @@
     <w:p/>
     <w:p>
       <w:pPr>
-        <w:pStyle w:val="Ttulo1"/>
+        <w:pStyle w:val="Heading1"/>
         <w:jc w:val="center"/>
         <w:rPr>
           <w:rFonts w:ascii="Times New Roman" w:hAnsi="Times New Roman" w:cs="Times New Roman"/>
@@ -386,7 +386,7 @@
     </w:p>
     <w:p>
       <w:pPr>
-        <w:pStyle w:val="Ttulo2"/>
+        <w:pStyle w:val="Heading2"/>
         <w:spacing w:after="120"/>
         <w:rPr>
           <w:rFonts w:ascii="Times New Roman" w:hAnsi="Times New Roman" w:cs="Times New Roman"/>
@@ -406,7 +406,6 @@
         </w:rPr>
         <w:t xml:space="preserve">1º </w:t>
       </w:r>
-      <w:proofErr w:type="spellStart"/>
       <w:r>
         <w:rPr>
           <w:rFonts w:ascii="Times New Roman" w:hAnsi="Times New Roman" w:cs="Times New Roman"/>
@@ -417,7 +416,6 @@
         </w:rPr>
         <w:t>Funcionalidade</w:t>
       </w:r>
-      <w:proofErr w:type="spellEnd"/>
     </w:p>
     <w:p>
       <w:pPr>
@@ -472,28 +470,12 @@
         <w:t>, ou</w:t>
       </w:r>
       <w:r>
-        <w:t xml:space="preserve"> numa tarefa previamente criada, será possível criar um conjunto de “</w:t>
-      </w:r>
-      <w:proofErr w:type="spellStart"/>
-      <w:r>
-        <w:t>sub-tarefas</w:t>
-      </w:r>
-      <w:proofErr w:type="spellEnd"/>
-      <w:r>
-        <w:t xml:space="preserve">” cada uma com o seu peso em percentagem da tarefa original. </w:t>
-      </w:r>
-    </w:p>
-    <w:p>
-      <w:r>
-        <w:t>Por exemplo, na tarefa “fazer relatório” podemos ter as “</w:t>
-      </w:r>
-      <w:proofErr w:type="spellStart"/>
-      <w:r>
-        <w:t>sub-tarefas</w:t>
-      </w:r>
-      <w:proofErr w:type="spellEnd"/>
-      <w:r>
-        <w:t>”</w:t>
+        <w:t xml:space="preserve"> numa tarefa previamente criada, será possível criar um conjunto de “sub-tarefas” cada uma com o seu peso em percentagem da tarefa original. </w:t>
+      </w:r>
+    </w:p>
+    <w:p>
+      <w:r>
+        <w:t>Por exemplo, na tarefa “fazer relatório” podemos ter as “sub-tarefas”</w:t>
       </w:r>
       <w:r>
         <w:t>:</w:t>
@@ -501,7 +483,7 @@
     </w:p>
     <w:p>
       <w:pPr>
-        <w:pStyle w:val="PargrafodaLista"/>
+        <w:pStyle w:val="ListParagraph"/>
         <w:numPr>
           <w:ilvl w:val="0"/>
           <w:numId w:val="1"/>
@@ -516,7 +498,7 @@
     </w:p>
     <w:p>
       <w:pPr>
-        <w:pStyle w:val="PargrafodaLista"/>
+        <w:pStyle w:val="ListParagraph"/>
         <w:numPr>
           <w:ilvl w:val="0"/>
           <w:numId w:val="1"/>
@@ -534,7 +516,7 @@
     </w:p>
     <w:p>
       <w:pPr>
-        <w:pStyle w:val="PargrafodaLista"/>
+        <w:pStyle w:val="ListParagraph"/>
         <w:numPr>
           <w:ilvl w:val="0"/>
           <w:numId w:val="1"/>
@@ -552,15 +534,7 @@
     </w:p>
     <w:p>
       <w:r>
-        <w:t>Quando cada “</w:t>
-      </w:r>
-      <w:proofErr w:type="spellStart"/>
-      <w:r>
-        <w:t>sub-tarefa</w:t>
-      </w:r>
-      <w:proofErr w:type="spellEnd"/>
-      <w:r>
-        <w:t>” for</w:t>
+        <w:t>Quando cada “sub-tarefa” for</w:t>
       </w:r>
       <w:r>
         <w:t xml:space="preserve"> completada contribu</w:t>
@@ -597,7 +571,6 @@
         </w:rPr>
         <w:t xml:space="preserve">2º </w:t>
       </w:r>
-      <w:proofErr w:type="spellStart"/>
       <w:r>
         <w:rPr>
           <w:rFonts w:ascii="Times New Roman" w:eastAsiaTheme="majorEastAsia" w:hAnsi="Times New Roman" w:cs="Times New Roman"/>
@@ -608,7 +581,6 @@
         </w:rPr>
         <w:t>Funcionalidade</w:t>
       </w:r>
-      <w:proofErr w:type="spellEnd"/>
     </w:p>
     <w:p>
       <w:pPr>
@@ -670,18 +642,96 @@
     </w:p>
     <w:p>
       <w:r>
-        <w:t xml:space="preserve">Nas propriedades de uma tarefa será possível selecionar uma opção de aviso, e um valor correspondente em percentagem, que quando selecionado faz com que ao passar o valor do tempo total da tarefa, seja enviado um e-mail ao coordenador dessa tarefa. </w:t>
-      </w:r>
-    </w:p>
-    <w:p>
-      <w:r>
-        <w:t xml:space="preserve">Por exemplo, na tarefa “fazer relatório” que dura 10 dias, onde existe um coordenador, se selecionarmos esta opção com um valor de 90%, então no </w:t>
+        <w:t>Nas propriedades de uma tarefa será possível selecionar uma opção de aviso, e um valor correspondente em percentagem, que quando selecionado faz com que ao passar o valor do tempo total da tarefa, se</w:t>
+      </w:r>
+      <w:r>
+        <w:t>jam</w:t>
+      </w:r>
+      <w:r>
+        <w:t xml:space="preserve"> enviado</w:t>
+      </w:r>
+      <w:r>
+        <w:t>s</w:t>
+      </w:r>
+      <w:r>
+        <w:t xml:space="preserve"> email</w:t>
+      </w:r>
+      <w:r>
+        <w:t>s</w:t>
+      </w:r>
+      <w:r>
+        <w:t xml:space="preserve"> ao</w:t>
+      </w:r>
+      <w:r>
+        <w:t>s</w:t>
+      </w:r>
+      <w:r>
+        <w:t xml:space="preserve"> coordenador</w:t>
+      </w:r>
+      <w:r>
+        <w:t>es</w:t>
+      </w:r>
+      <w:r>
+        <w:t xml:space="preserve"> dessa tarefa. </w:t>
+      </w:r>
+    </w:p>
+    <w:p>
+      <w:r>
+        <w:t>Por exemplo, na tarefa “fazer relatório” que dura 10 dias</w:t>
+      </w:r>
+      <w:r>
+        <w:t xml:space="preserve">, </w:t>
+      </w:r>
+      <w:r>
+        <w:t xml:space="preserve">se selecionarmos esta opção com um valor de 90%, então no </w:t>
       </w:r>
       <w:r>
         <w:t>início</w:t>
       </w:r>
       <w:r>
-        <w:t xml:space="preserve"> do 10º dia será enviado um e-mail para o endereço do coordenador.</w:t>
+        <w:t xml:space="preserve"> do 10º dia ser</w:t>
+      </w:r>
+      <w:r>
+        <w:t>ão enviadoes</w:t>
+      </w:r>
+      <w:r>
+        <w:t xml:space="preserve"> </w:t>
+      </w:r>
+      <w:r>
+        <w:t>e</w:t>
+      </w:r>
+      <w:r>
+        <w:t>mail</w:t>
+      </w:r>
+      <w:r>
+        <w:t>s</w:t>
+      </w:r>
+      <w:r>
+        <w:t xml:space="preserve"> para o</w:t>
+      </w:r>
+      <w:r>
+        <w:t>s</w:t>
+      </w:r>
+      <w:r>
+        <w:t xml:space="preserve"> endereço</w:t>
+      </w:r>
+      <w:r>
+        <w:t>s de email</w:t>
+      </w:r>
+      <w:r>
+        <w:t xml:space="preserve"> do</w:t>
+      </w:r>
+      <w:r>
+        <w:t>s</w:t>
+      </w:r>
+      <w:r>
+        <w:t xml:space="preserve"> coordenador</w:t>
+      </w:r>
+      <w:r>
+        <w:t>es</w:t>
+      </w:r>
+      <w:r>
+        <w:t>.</w:t>
       </w:r>
     </w:p>
     <w:sectPr>
@@ -695,7 +745,7 @@
 </file>
 
 <file path=word/numbering.xml><?xml version="1.0" encoding="utf-8"?>
-<w:numbering xmlns:wpc="http://schemas.microsoft.com/office/word/2010/wordprocessingCanvas" xmlns:cx="http://schemas.microsoft.com/office/drawing/2014/chartex" xmlns:cx1="http://schemas.microsoft.com/office/drawing/2015/9/8/chartex" xmlns:cx2="http://schemas.microsoft.com/office/drawing/2015/10/21/chartex" xmlns:cx3="http://schemas.microsoft.com/office/drawing/2016/5/9/chartex" xmlns:cx4="http://schemas.microsoft.com/office/drawing/2016/5/10/chartex" xmlns:cx5="http://schemas.microsoft.com/office/drawing/2016/5/11/chartex" xmlns:cx6="http://schemas.microsoft.com/office/drawing/2016/5/12/chartex" xmlns:cx7="http://schemas.microsoft.com/office/drawing/2016/5/13/chartex" xmlns:cx8="http://schemas.microsoft.com/office/drawing/2016/5/14/chartex" xmlns:mc="http://schemas.openxmlformats.org/markup-compatibility/2006" xmlns:aink="http://schemas.microsoft.com/office/drawing/2016/ink" xmlns:am3d="http://schemas.microsoft.com/office/drawing/2017/model3d" xmlns:o="urn:schemas-microsoft-com:office:office" xmlns:r="http://schemas.openxmlformats.org/officeDocument/2006/relationships" xmlns:m="http://schemas.openxmlformats.org/officeDocument/2006/math" xmlns:v="urn:schemas-microsoft-com:vml" xmlns:wp14="http://schemas.microsoft.com/office/word/2010/wordprocessingDrawing" xmlns:wp="http://schemas.openxmlformats.org/drawingml/2006/wordprocessingDrawing" xmlns:w10="urn:schemas-microsoft-com:office:word" xmlns:w="http://schemas.openxmlformats.org/wordprocessingml/2006/main" xmlns:w14="http://schemas.microsoft.com/office/word/2010/wordml" xmlns:w15="http://schemas.microsoft.com/office/word/2012/wordml" xmlns:w16cex="http://schemas.microsoft.com/office/word/2018/wordml/cex" xmlns:w16cid="http://schemas.microsoft.com/office/word/2016/wordml/cid" xmlns:w16="http://schemas.microsoft.com/office/word/2018/wordml" xmlns:w16sdtdh="http://schemas.microsoft.com/office/word/2020/wordml/sdtdatahash" xmlns:w16se="http://schemas.microsoft.com/office/word/2015/wordml/symex" xmlns:wpg="http://schemas.microsoft.com/office/word/2010/wordprocessingGroup" xmlns:wpi="http://schemas.microsoft.com/office/word/2010/wordprocessingInk" xmlns:wne="http://schemas.microsoft.com/office/word/2006/wordml" xmlns:wps="http://schemas.microsoft.com/office/word/2010/wordprocessingShape" mc:Ignorable="w14 w15 w16se w16cid w16 w16cex w16sdtdh wp14">
+<w:numbering xmlns:wpc="http://schemas.microsoft.com/office/word/2010/wordprocessingCanvas" xmlns:cx="http://schemas.microsoft.com/office/drawing/2014/chartex" xmlns:cx1="http://schemas.microsoft.com/office/drawing/2015/9/8/chartex" xmlns:cx2="http://schemas.microsoft.com/office/drawing/2015/10/21/chartex" xmlns:cx3="http://schemas.microsoft.com/office/drawing/2016/5/9/chartex" xmlns:cx4="http://schemas.microsoft.com/office/drawing/2016/5/10/chartex" xmlns:cx5="http://schemas.microsoft.com/office/drawing/2016/5/11/chartex" xmlns:cx6="http://schemas.microsoft.com/office/drawing/2016/5/12/chartex" xmlns:cx7="http://schemas.microsoft.com/office/drawing/2016/5/13/chartex" xmlns:cx8="http://schemas.microsoft.com/office/drawing/2016/5/14/chartex" xmlns:mc="http://schemas.openxmlformats.org/markup-compatibility/2006" xmlns:aink="http://schemas.microsoft.com/office/drawing/2016/ink" xmlns:am3d="http://schemas.microsoft.com/office/drawing/2017/model3d" xmlns:o="urn:schemas-microsoft-com:office:office" xmlns:oel="http://schemas.microsoft.com/office/2019/extlst" xmlns:r="http://schemas.openxmlformats.org/officeDocument/2006/relationships" xmlns:m="http://schemas.openxmlformats.org/officeDocument/2006/math" xmlns:v="urn:schemas-microsoft-com:vml" xmlns:wp14="http://schemas.microsoft.com/office/word/2010/wordprocessingDrawing" xmlns:wp="http://schemas.openxmlformats.org/drawingml/2006/wordprocessingDrawing" xmlns:w10="urn:schemas-microsoft-com:office:word" xmlns:w="http://schemas.openxmlformats.org/wordprocessingml/2006/main" xmlns:w14="http://schemas.microsoft.com/office/word/2010/wordml" xmlns:w15="http://schemas.microsoft.com/office/word/2012/wordml" xmlns:w16cex="http://schemas.microsoft.com/office/word/2018/wordml/cex" xmlns:w16cid="http://schemas.microsoft.com/office/word/2016/wordml/cid" xmlns:w16="http://schemas.microsoft.com/office/word/2018/wordml" xmlns:w16sdtdh="http://schemas.microsoft.com/office/word/2020/wordml/sdtdatahash" xmlns:w16se="http://schemas.microsoft.com/office/word/2015/wordml/symex" xmlns:wpg="http://schemas.microsoft.com/office/word/2010/wordprocessingGroup" xmlns:wpi="http://schemas.microsoft.com/office/word/2010/wordprocessingInk" xmlns:wne="http://schemas.microsoft.com/office/word/2006/wordml" xmlns:wps="http://schemas.microsoft.com/office/word/2010/wordprocessingShape" mc:Ignorable="w14 w15 w16se w16cid w16 w16cex w16sdtdh wp14">
   <w:abstractNum w:abstractNumId="0" w15:restartNumberingAfterBreak="0">
     <w:nsid w:val="53786EC0"/>
     <w:multiLevelType w:val="hybridMultilevel"/>
@@ -809,7 +859,7 @@
       </w:rPr>
     </w:lvl>
   </w:abstractNum>
-  <w:num w:numId="1">
+  <w:num w:numId="1" w16cid:durableId="1226138035">
     <w:abstractNumId w:val="0"/>
   </w:num>
 </w:numbering>
@@ -1215,11 +1265,11 @@
     <w:qFormat/>
     <w:rsid w:val="00103D38"/>
   </w:style>
-  <w:style w:type="paragraph" w:styleId="Ttulo1">
+  <w:style w:type="paragraph" w:styleId="Heading1">
     <w:name w:val="heading 1"/>
     <w:basedOn w:val="Normal"/>
     <w:next w:val="Normal"/>
-    <w:link w:val="Ttulo1Carter"/>
+    <w:link w:val="Heading1Char"/>
     <w:uiPriority w:val="9"/>
     <w:qFormat/>
     <w:rsid w:val="00103D38"/>
@@ -1236,11 +1286,11 @@
       <w:szCs w:val="32"/>
     </w:rPr>
   </w:style>
-  <w:style w:type="paragraph" w:styleId="Ttulo2">
+  <w:style w:type="paragraph" w:styleId="Heading2">
     <w:name w:val="heading 2"/>
     <w:basedOn w:val="Normal"/>
     <w:next w:val="Normal"/>
-    <w:link w:val="Ttulo2Carter"/>
+    <w:link w:val="Heading2Char"/>
     <w:uiPriority w:val="9"/>
     <w:unhideWhenUsed/>
     <w:qFormat/>
@@ -1258,13 +1308,13 @@
       <w:szCs w:val="26"/>
     </w:rPr>
   </w:style>
-  <w:style w:type="character" w:default="1" w:styleId="Tipodeletrapredefinidodopargrafo">
+  <w:style w:type="character" w:default="1" w:styleId="DefaultParagraphFont">
     <w:name w:val="Default Paragraph Font"/>
     <w:uiPriority w:val="1"/>
     <w:semiHidden/>
     <w:unhideWhenUsed/>
   </w:style>
-  <w:style w:type="table" w:default="1" w:styleId="Tabelanormal">
+  <w:style w:type="table" w:default="1" w:styleId="TableNormal">
     <w:name w:val="Normal Table"/>
     <w:uiPriority w:val="99"/>
     <w:semiHidden/>
@@ -1279,16 +1329,16 @@
       </w:tblCellMar>
     </w:tblPr>
   </w:style>
-  <w:style w:type="numbering" w:default="1" w:styleId="Semlista">
+  <w:style w:type="numbering" w:default="1" w:styleId="NoList">
     <w:name w:val="No List"/>
     <w:uiPriority w:val="99"/>
     <w:semiHidden/>
     <w:unhideWhenUsed/>
   </w:style>
-  <w:style w:type="character" w:customStyle="1" w:styleId="Ttulo1Carter">
-    <w:name w:val="Título 1 Caráter"/>
-    <w:basedOn w:val="Tipodeletrapredefinidodopargrafo"/>
-    <w:link w:val="Ttulo1"/>
+  <w:style w:type="character" w:customStyle="1" w:styleId="Heading1Char">
+    <w:name w:val="Heading 1 Char"/>
+    <w:basedOn w:val="DefaultParagraphFont"/>
+    <w:link w:val="Heading1"/>
     <w:uiPriority w:val="9"/>
     <w:rsid w:val="00103D38"/>
     <w:rPr>
@@ -1299,10 +1349,10 @@
       <w:lang w:val="en-GB"/>
     </w:rPr>
   </w:style>
-  <w:style w:type="character" w:customStyle="1" w:styleId="Ttulo2Carter">
-    <w:name w:val="Título 2 Caráter"/>
-    <w:basedOn w:val="Tipodeletrapredefinidodopargrafo"/>
-    <w:link w:val="Ttulo2"/>
+  <w:style w:type="character" w:customStyle="1" w:styleId="Heading2Char">
+    <w:name w:val="Heading 2 Char"/>
+    <w:basedOn w:val="DefaultParagraphFont"/>
+    <w:link w:val="Heading2"/>
     <w:uiPriority w:val="9"/>
     <w:rsid w:val="00103D38"/>
     <w:rPr>
@@ -1313,7 +1363,7 @@
       <w:lang w:val="en-GB"/>
     </w:rPr>
   </w:style>
-  <w:style w:type="paragraph" w:styleId="PargrafodaLista">
+  <w:style w:type="paragraph" w:styleId="ListParagraph">
     <w:name w:val="List Paragraph"/>
     <w:basedOn w:val="Normal"/>
     <w:uiPriority w:val="34"/>
